--- a/Assignments/Day_2/API hands on.docx
+++ b/Assignments/Day_2/API hands on.docx
@@ -28,23 +28,7 @@
         </w:r>
       </w:hyperlink>
       <w:r>
-        <w:t xml:space="preserve">. This portal has a public API that can be used to access data for all seismic events for a given duration of time. For </w:t>
-      </w:r>
-      <w:proofErr w:type="gramStart"/>
-      <w:r>
-        <w:t>example</w:t>
-      </w:r>
-      <w:proofErr w:type="gramEnd"/>
-      <w:r>
-        <w:t xml:space="preserve"> the following </w:t>
-      </w:r>
-      <w:proofErr w:type="spellStart"/>
-      <w:r>
-        <w:t>url</w:t>
-      </w:r>
-      <w:proofErr w:type="spellEnd"/>
-      <w:r>
-        <w:t xml:space="preserve"> can be used to fetch data from 2016-10-03 to 2016-10-04</w:t>
+        <w:t>. This portal has a public API that can be used to access data for all seismic events for a given duration of time. For example the following url can be used to fetch data from 2016-10-03 to 2016-10-04</w:t>
       </w:r>
     </w:p>
     <w:p>
@@ -66,10 +50,7 @@
         </w:numPr>
       </w:pPr>
       <w:r>
-        <w:t>You will need to access data using this public API from 2016-10-01 to 2016-10-02.</w:t>
-      </w:r>
-      <w:r>
-        <w:t xml:space="preserve"> </w:t>
+        <w:t xml:space="preserve">You will need to access data using this public API from 2016-10-01 to 2016-10-02. </w:t>
       </w:r>
     </w:p>
     <w:p>
@@ -81,10 +62,7 @@
         </w:numPr>
       </w:pPr>
       <w:r>
-        <w:t>After you have accessed this data set, access the ‘features’ attribute of this data set. What kind of python object is this ‘features’ attribute.</w:t>
-      </w:r>
-      <w:r>
-        <w:t xml:space="preserve"> </w:t>
+        <w:t xml:space="preserve">After you have accessed this data set, access the ‘features’ attribute of this data set. What kind of python object is this ‘features’ attribute. </w:t>
       </w:r>
     </w:p>
     <w:p>
@@ -96,10 +74,7 @@
         </w:numPr>
       </w:pPr>
       <w:r>
-        <w:t>How many elements are in the object generated using ‘features’ attribute of the API call?</w:t>
-      </w:r>
-      <w:r>
-        <w:t xml:space="preserve"> </w:t>
+        <w:t xml:space="preserve">How many elements are in the object generated using ‘features’ attribute of the API call? </w:t>
       </w:r>
     </w:p>
     <w:p>
@@ -111,10 +86,7 @@
         </w:numPr>
       </w:pPr>
       <w:r>
-        <w:t>Access the first element of the object generated using ‘features’ attribute, what type of python object is this?</w:t>
-      </w:r>
-      <w:r>
-        <w:t xml:space="preserve"> </w:t>
+        <w:t xml:space="preserve">Access the first element of the object generated using ‘features’ attribute, what type of python object is this? </w:t>
       </w:r>
     </w:p>
     <w:p>
@@ -129,10 +101,7 @@
         </w:rPr>
       </w:pPr>
       <w:r>
-        <w:t>Your next task is to put the data that you’ve obtained by making an API call into a csv file. Following attributes should be the columns in the csv file:</w:t>
-      </w:r>
-      <w:r>
-        <w:t xml:space="preserve"> </w:t>
+        <w:t xml:space="preserve">Your next task is to put the data that you’ve obtained by making an API call into a csv file. Following attributes should be the columns in the csv file: </w:t>
       </w:r>
     </w:p>
     <w:p>
@@ -167,13 +136,8 @@
           <w:numId w:val="3"/>
         </w:numPr>
       </w:pPr>
-      <w:proofErr w:type="gramStart"/>
-      <w:r>
-        <w:t>Title :</w:t>
-      </w:r>
-      <w:proofErr w:type="gramEnd"/>
-      <w:r>
-        <w:t xml:space="preserve"> This should include the Earthquake description</w:t>
+      <w:r>
+        <w:t>Title : This should include the Earthquake description</w:t>
       </w:r>
     </w:p>
     <w:p>
@@ -215,26 +179,7 @@
         </w:numPr>
       </w:pPr>
       <w:r>
-        <w:t xml:space="preserve">How many rows will be there in the csv file after all the data is extracted (Hint: Convert your </w:t>
-      </w:r>
-      <w:proofErr w:type="spellStart"/>
-      <w:r>
-        <w:t>json</w:t>
-      </w:r>
-      <w:proofErr w:type="spellEnd"/>
-      <w:r>
-        <w:t xml:space="preserve"> response to a pandas </w:t>
-      </w:r>
-      <w:proofErr w:type="spellStart"/>
-      <w:r>
-        <w:t>dataframe</w:t>
-      </w:r>
-      <w:proofErr w:type="spellEnd"/>
-      <w:r>
-        <w:t xml:space="preserve"> and the write it out as a csv file)</w:t>
-      </w:r>
-      <w:r>
-        <w:t xml:space="preserve"> </w:t>
+        <w:t xml:space="preserve">How many rows will be there in the csv file after all the data is extracted (Hint: Convert your json response to a pandas dataframe and the write it out as a csv file) </w:t>
       </w:r>
     </w:p>
     <w:p>
@@ -246,10 +191,7 @@
         </w:numPr>
       </w:pPr>
       <w:r>
-        <w:t>On how many occasions was earthquake magnitude more than 2?</w:t>
-      </w:r>
-      <w:r>
-        <w:t xml:space="preserve"> </w:t>
+        <w:t xml:space="preserve">On how many occasions was earthquake magnitude more than 2? </w:t>
       </w:r>
     </w:p>
     <w:p>
@@ -261,7 +203,15 @@
         </w:numPr>
       </w:pPr>
       <w:r>
-        <w:t>How many times the earthquake has occurred in at a place where the place description contains the string “California”? (Hint use the Place column in your data)</w:t>
+        <w:t>How many times t</w:t>
+      </w:r>
+      <w:r>
+        <w:t>he earthquake has occurred in</w:t>
+      </w:r>
+      <w:bookmarkStart w:id="0" w:name="_GoBack"/>
+      <w:bookmarkEnd w:id="0"/>
+      <w:r>
+        <w:t xml:space="preserve"> a place where the place description contains the string “California”? (Hint use the Place column in your data)</w:t>
       </w:r>
     </w:p>
     <w:p>
@@ -279,10 +229,7 @@
         <w:t xml:space="preserve">How many times the magnitude of earthquake was more than 5? </w:t>
       </w:r>
     </w:p>
-    <w:p>
-      <w:bookmarkStart w:id="0" w:name="_GoBack"/>
-      <w:bookmarkEnd w:id="0"/>
-    </w:p>
+    <w:p/>
     <w:sectPr>
       <w:pgSz w:w="11906" w:h="16838"/>
       <w:pgMar w:top="1440" w:right="1440" w:bottom="1440" w:left="1440" w:header="708" w:footer="708" w:gutter="0"/>
